--- a/Системное программирование.docx
+++ b/Системное программирование.docx
@@ -203,15 +203,12 @@
       </w:r>
     </w:p>
     <w:p>
-      <w:pPr>
-        <w:rPr>
-          <w:lang w:val="en-US"/>
-        </w:rPr>
-      </w:pPr>
       <w:r>
         <w:t>Учиться нужно, когда понимаешь, что не хватает знаний для работы.</w:t>
       </w:r>
     </w:p>
+    <w:p/>
+    <w:p/>
     <w:p/>
     <w:p/>
     <w:sectPr>
